--- a/6. Улица Красноармейская/2. Колонка № 34 +/04. АОСР № 4 (гильзы).docx
+++ b/6. Улица Красноармейская/2. Колонка № 34 +/04. АОСР № 4 (гильзы).docx
@@ -1201,7 +1201,29 @@
           <w:sz w:val="22"/>
           <w:szCs w:val="22"/>
         </w:rPr>
-        <w:t xml:space="preserve">13, 67, </w:t>
+        <w:t>13, 6</w:t>
+      </w:r>
+      <w:r>
+        <w:rPr>
+          <w:i/>
+          <w:iCs/>
+          <w:color w:val="000000"/>
+          <w:sz w:val="22"/>
+          <w:szCs w:val="22"/>
+        </w:rPr>
+        <w:t>9</w:t>
+      </w:r>
+      <w:bookmarkStart w:id="0" w:name="_GoBack"/>
+      <w:bookmarkEnd w:id="0"/>
+      <w:r>
+        <w:rPr>
+          <w:i/>
+          <w:iCs/>
+          <w:color w:val="000000"/>
+          <w:sz w:val="22"/>
+          <w:szCs w:val="22"/>
+        </w:rPr>
+        <w:t xml:space="preserve">, </w:t>
       </w:r>
       <w:r>
         <w:rPr>
@@ -2186,8 +2208,6 @@
         </w:rPr>
         <w:t>олонка № 34</w:t>
       </w:r>
-      <w:bookmarkStart w:id="0" w:name="_GoBack"/>
-      <w:bookmarkEnd w:id="0"/>
       <w:r>
         <w:rPr>
           <w:i/>
@@ -4112,7 +4132,7 @@
 </file>
 
 <file path=customXml/itemProps1.xml><?xml version="1.0" encoding="utf-8"?>
-<ds:datastoreItem xmlns:ds="http://schemas.openxmlformats.org/officeDocument/2006/customXml" ds:itemID="{507CED5B-E30B-4B73-9DD5-7493AEC65E1A}">
+<ds:datastoreItem xmlns:ds="http://schemas.openxmlformats.org/officeDocument/2006/customXml" ds:itemID="{C1F1A09B-65F7-4F87-900E-754DE24E8E78}">
   <ds:schemaRefs>
     <ds:schemaRef ds:uri="http://schemas.openxmlformats.org/officeDocument/2006/bibliography"/>
   </ds:schemaRefs>
